--- a/unity-03-spaceships2d/1-from-3d-to-2d.docx
+++ b/unity-03-spaceships2d/1-from-3d-to-2d.docx
@@ -1367,7 +1367,7 @@
           </mc:Choice>
           <mc:Fallback>
             <w:pict>
-              <v:shapetype w14:anchorId="2DDCEB69" id="_x0000_t32" coordsize="21600,21600" o:spt="32" o:oned="t" path="m,l21600,21600e" filled="f">
+              <v:shapetype w14:anchorId="15A0E0A4" id="_x0000_t32" coordsize="21600,21600" o:spt="32" o:oned="t" path="m,l21600,21600e" filled="f">
                 <v:path arrowok="t" fillok="f" o:connecttype="none"/>
                 <o:lock v:ext="edit" shapetype="t"/>
               </v:shapetype>
@@ -1582,7 +1582,7 @@
           </mc:Choice>
           <mc:Fallback>
             <w:pict>
-              <v:shape w14:anchorId="71227CEE" id="מחבר חץ ישר 20" o:spid="_x0000_s1026" type="#_x0000_t32" style="position:absolute;margin-left:25.75pt;margin-top:115.35pt;width:1pt;height:26.25pt;flip:x;z-index:251663872;visibility:visible;mso-wrap-style:square;mso-height-percent:0;mso-wrap-distance-left:9pt;mso-wrap-distance-top:0;mso-wrap-distance-right:9pt;mso-wrap-distance-bottom:0;mso-position-horizontal:absolute;mso-position-horizontal-relative:text;mso-position-vertical:absolute;mso-position-vertical-relative:text;mso-height-percent:0;mso-height-relative:margin" o:gfxdata="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" strokecolor="#c0504d [3205]" strokeweight="2pt">
+              <v:shape w14:anchorId="64976BF3" id="מחבר חץ ישר 20" o:spid="_x0000_s1026" type="#_x0000_t32" style="position:absolute;margin-left:25.75pt;margin-top:115.35pt;width:1pt;height:26.25pt;flip:x;z-index:251663872;visibility:visible;mso-wrap-style:square;mso-height-percent:0;mso-wrap-distance-left:9pt;mso-wrap-distance-top:0;mso-wrap-distance-right:9pt;mso-wrap-distance-bottom:0;mso-position-horizontal:absolute;mso-position-horizontal-relative:text;mso-position-vertical:absolute;mso-position-vertical-relative:text;mso-height-percent:0;mso-height-relative:margin" o:gfxdata="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" strokecolor="#c0504d [3205]" strokeweight="2pt">
                 <v:stroke endarrow="open"/>
                 <v:shadow on="t" color="black" opacity="24903f" origin=",.5" offset="0,.55556mm"/>
               </v:shape>
@@ -1798,7 +1798,7 @@
           </mc:Choice>
           <mc:Fallback>
             <w:pict>
-              <v:shape w14:anchorId="24E103BE" id="מחבר חץ ישר 15" o:spid="_x0000_s1026" type="#_x0000_t32" style="position:absolute;margin-left:528.2pt;margin-top:149.8pt;width:.55pt;height:11.8pt;flip:x;z-index:251648512;visibility:visible;mso-wrap-style:square;mso-wrap-distance-left:9pt;mso-wrap-distance-top:0;mso-wrap-distance-right:9pt;mso-wrap-distance-bottom:0;mso-position-horizontal:absolute;mso-position-horizontal-relative:text;mso-position-vertical:absolute;mso-position-vertical-relative:text" o:gfxdata="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" strokecolor="#c0504d [3205]" strokeweight="2pt">
+              <v:shape w14:anchorId="19585C07" id="מחבר חץ ישר 15" o:spid="_x0000_s1026" type="#_x0000_t32" style="position:absolute;margin-left:528.2pt;margin-top:149.8pt;width:.55pt;height:11.8pt;flip:x;z-index:251648512;visibility:visible;mso-wrap-style:square;mso-wrap-distance-left:9pt;mso-wrap-distance-top:0;mso-wrap-distance-right:9pt;mso-wrap-distance-bottom:0;mso-position-horizontal:absolute;mso-position-horizontal-relative:text;mso-position-vertical:absolute;mso-position-vertical-relative:text" o:gfxdata="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" strokecolor="#c0504d [3205]" strokeweight="2pt">
                 <v:stroke endarrow="open"/>
                 <v:shadow on="t" color="black" opacity="24903f" origin=",.5" offset="0,.55556mm"/>
               </v:shape>
@@ -1866,7 +1866,7 @@
           </mc:Choice>
           <mc:Fallback>
             <w:pict>
-              <v:shape w14:anchorId="532BF3FB" id="מחבר חץ ישר 14" o:spid="_x0000_s1026" type="#_x0000_t32" style="position:absolute;margin-left:414.25pt;margin-top:44.5pt;width:46.75pt;height:12.85pt;z-index:251645440;visibility:visible;mso-wrap-style:square;mso-wrap-distance-left:9pt;mso-wrap-distance-top:0;mso-wrap-distance-right:9pt;mso-wrap-distance-bottom:0;mso-position-horizontal:absolute;mso-position-horizontal-relative:text;mso-position-vertical:absolute;mso-position-vertical-relative:text" o:gfxdata="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" strokecolor="#c0504d [3205]" strokeweight="2pt">
+              <v:shape w14:anchorId="3CDCA8B2" id="מחבר חץ ישר 14" o:spid="_x0000_s1026" type="#_x0000_t32" style="position:absolute;margin-left:414.25pt;margin-top:44.5pt;width:46.75pt;height:12.85pt;z-index:251645440;visibility:visible;mso-wrap-style:square;mso-wrap-distance-left:9pt;mso-wrap-distance-top:0;mso-wrap-distance-right:9pt;mso-wrap-distance-bottom:0;mso-position-horizontal:absolute;mso-position-horizontal-relative:text;mso-position-vertical:absolute;mso-position-vertical-relative:text" o:gfxdata="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" strokecolor="#c0504d [3205]" strokeweight="2pt">
                 <v:stroke endarrow="open"/>
                 <v:shadow on="t" color="black" opacity="24903f" origin=",.5" offset="0,.55556mm"/>
               </v:shape>
@@ -1934,7 +1934,7 @@
           </mc:Choice>
           <mc:Fallback>
             <w:pict>
-              <v:shape w14:anchorId="1363EDDB" id="מחבר חץ ישר 13" o:spid="_x0000_s1026" type="#_x0000_t32" style="position:absolute;margin-left:505.6pt;margin-top:44.5pt;width:0;height:12.9pt;z-index:251642368;visibility:visible;mso-wrap-style:square;mso-wrap-distance-left:9pt;mso-wrap-distance-top:0;mso-wrap-distance-right:9pt;mso-wrap-distance-bottom:0;mso-position-horizontal:absolute;mso-position-horizontal-relative:text;mso-position-vertical:absolute;mso-position-vertical-relative:text" o:gfxdata="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" strokecolor="#c0504d [3205]" strokeweight="2pt">
+              <v:shape w14:anchorId="7826ACF0" id="מחבר חץ ישר 13" o:spid="_x0000_s1026" type="#_x0000_t32" style="position:absolute;margin-left:505.6pt;margin-top:44.5pt;width:0;height:12.9pt;z-index:251642368;visibility:visible;mso-wrap-style:square;mso-wrap-distance-left:9pt;mso-wrap-distance-top:0;mso-wrap-distance-right:9pt;mso-wrap-distance-bottom:0;mso-position-horizontal:absolute;mso-position-horizontal-relative:text;mso-position-vertical:absolute;mso-position-vertical-relative:text" o:gfxdata="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" strokecolor="#c0504d [3205]" strokeweight="2pt">
                 <v:stroke endarrow="open"/>
                 <v:shadow on="t" color="black" opacity="24903f" origin=",.5" offset="0,.55556mm"/>
               </v:shape>
@@ -2337,7 +2337,7 @@
           </mc:Choice>
           <mc:Fallback>
             <w:pict>
-              <v:shape w14:anchorId="438C806C" id="מחבר חץ ישר 19" o:spid="_x0000_s1026" type="#_x0000_t32" style="position:absolute;margin-left:35.45pt;margin-top:156.95pt;width:8.55pt;height:20.35pt;flip:x y;z-index:251660800;visibility:visible;mso-wrap-style:square;mso-width-percent:0;mso-height-percent:0;mso-wrap-distance-left:9pt;mso-wrap-distance-top:0;mso-wrap-distance-right:9pt;mso-wrap-distance-bottom:0;mso-position-horizontal:absolute;mso-position-horizontal-relative:text;mso-position-vertical:absolute;mso-position-vertical-relative:text;mso-width-percent:0;mso-height-percent:0;mso-width-relative:margin;mso-height-relative:margin" o:gfxdata="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" strokecolor="#c0504d [3205]" strokeweight="2pt">
+              <v:shape w14:anchorId="68369C9F" id="מחבר חץ ישר 19" o:spid="_x0000_s1026" type="#_x0000_t32" style="position:absolute;margin-left:35.45pt;margin-top:156.95pt;width:8.55pt;height:20.35pt;flip:x y;z-index:251660800;visibility:visible;mso-wrap-style:square;mso-width-percent:0;mso-height-percent:0;mso-wrap-distance-left:9pt;mso-wrap-distance-top:0;mso-wrap-distance-right:9pt;mso-wrap-distance-bottom:0;mso-position-horizontal:absolute;mso-position-horizontal-relative:text;mso-position-vertical:absolute;mso-position-vertical-relative:text;mso-width-percent:0;mso-height-percent:0;mso-width-relative:margin;mso-height-relative:margin" o:gfxdata="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" strokecolor="#c0504d [3205]" strokeweight="2pt">
                 <v:stroke endarrow="open"/>
                 <v:shadow on="t" color="black" opacity="24903f" origin=",.5" offset="0,.55556mm"/>
               </v:shape>
@@ -2509,7 +2509,7 @@
           </mc:Choice>
           <mc:Fallback>
             <w:pict>
-              <v:shape w14:anchorId="6C29A279" id="מחבר חץ ישר 18" o:spid="_x0000_s1026" type="#_x0000_t32" style="position:absolute;margin-left:505.6pt;margin-top:234.85pt;width:0;height:14.5pt;flip:y;z-index:251657728;visibility:visible;mso-wrap-style:square;mso-wrap-distance-left:9pt;mso-wrap-distance-top:0;mso-wrap-distance-right:9pt;mso-wrap-distance-bottom:0;mso-position-horizontal:absolute;mso-position-horizontal-relative:text;mso-position-vertical:absolute;mso-position-vertical-relative:text" o:gfxdata="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" strokecolor="#c0504d [3205]" strokeweight="2pt">
+              <v:shape w14:anchorId="2E68CF77" id="מחבר חץ ישר 18" o:spid="_x0000_s1026" type="#_x0000_t32" style="position:absolute;margin-left:505.6pt;margin-top:234.85pt;width:0;height:14.5pt;flip:y;z-index:251657728;visibility:visible;mso-wrap-style:square;mso-wrap-distance-left:9pt;mso-wrap-distance-top:0;mso-wrap-distance-right:9pt;mso-wrap-distance-bottom:0;mso-position-horizontal:absolute;mso-position-horizontal-relative:text;mso-position-vertical:absolute;mso-position-vertical-relative:text" o:gfxdata="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" strokecolor="#c0504d [3205]" strokeweight="2pt">
                 <v:stroke endarrow="open"/>
                 <v:shadow on="t" color="black" opacity="24903f" origin=",.5" offset="0,.55556mm"/>
               </v:shape>
@@ -2577,7 +2577,7 @@
           </mc:Choice>
           <mc:Fallback>
             <w:pict>
-              <v:shape w14:anchorId="35A88E9F" id="מחבר חץ ישר 17" o:spid="_x0000_s1026" type="#_x0000_t32" style="position:absolute;margin-left:528.2pt;margin-top:234.85pt;width:0;height:14.5pt;flip:y;z-index:251654656;visibility:visible;mso-wrap-style:square;mso-wrap-distance-left:9pt;mso-wrap-distance-top:0;mso-wrap-distance-right:9pt;mso-wrap-distance-bottom:0;mso-position-horizontal:absolute;mso-position-horizontal-relative:text;mso-position-vertical:absolute;mso-position-vertical-relative:text" o:gfxdata="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" strokecolor="#c0504d [3205]" strokeweight="2pt">
+              <v:shape w14:anchorId="251B7DF6" id="מחבר חץ ישר 17" o:spid="_x0000_s1026" type="#_x0000_t32" style="position:absolute;margin-left:528.2pt;margin-top:234.85pt;width:0;height:14.5pt;flip:y;z-index:251654656;visibility:visible;mso-wrap-style:square;mso-wrap-distance-left:9pt;mso-wrap-distance-top:0;mso-wrap-distance-right:9pt;mso-wrap-distance-bottom:0;mso-position-horizontal:absolute;mso-position-horizontal-relative:text;mso-position-vertical:absolute;mso-position-vertical-relative:text" o:gfxdata="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" strokecolor="#c0504d [3205]" strokeweight="2pt">
                 <v:stroke endarrow="open"/>
                 <v:shadow on="t" color="black" opacity="24903f" origin=",.5" offset="0,.55556mm"/>
               </v:shape>
@@ -2645,7 +2645,7 @@
           </mc:Choice>
           <mc:Fallback>
             <w:pict>
-              <v:shape w14:anchorId="79A1FA9C" id="מחבר חץ ישר 16" o:spid="_x0000_s1026" type="#_x0000_t32" style="position:absolute;margin-left:528.7pt;margin-top:177.35pt;width:0;height:6.45pt;z-index:251651584;visibility:visible;mso-wrap-style:square;mso-wrap-distance-left:9pt;mso-wrap-distance-top:0;mso-wrap-distance-right:9pt;mso-wrap-distance-bottom:0;mso-position-horizontal:absolute;mso-position-horizontal-relative:text;mso-position-vertical:absolute;mso-position-vertical-relative:text" o:gfxdata="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" strokecolor="#c0504d [3205]" strokeweight="2pt">
+              <v:shape w14:anchorId="0FECA2EF" id="מחבר חץ ישר 16" o:spid="_x0000_s1026" type="#_x0000_t32" style="position:absolute;margin-left:528.7pt;margin-top:177.35pt;width:0;height:6.45pt;z-index:251651584;visibility:visible;mso-wrap-style:square;mso-wrap-distance-left:9pt;mso-wrap-distance-top:0;mso-wrap-distance-right:9pt;mso-wrap-distance-bottom:0;mso-position-horizontal:absolute;mso-position-horizontal-relative:text;mso-position-vertical:absolute;mso-position-vertical-relative:text" o:gfxdata="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" strokecolor="#c0504d [3205]" strokeweight="2pt">
                 <v:stroke endarrow="open"/>
                 <v:shadow on="t" color="black" opacity="24903f" origin=",.5" offset="0,.55556mm"/>
               </v:shape>
@@ -3467,11 +3467,6 @@
       </w:r>
     </w:p>
     <w:p>
-      <w:pPr>
-        <w:rPr>
-          <w:rtl/>
-        </w:rPr>
-      </w:pPr>
       <w:r>
         <w:rPr>
           <w:rFonts w:hint="cs"/>
@@ -3660,12 +3655,141 @@
     <w:p>
       <w:pPr>
         <w:rPr>
+          <w:rFonts w:hint="cs"/>
           <w:rtl/>
         </w:rPr>
       </w:pPr>
       <w:r>
         <w:rPr>
           <w:rFonts w:hint="cs"/>
+          <w:b/>
+          <w:bCs/>
+          <w:rtl/>
+        </w:rPr>
+        <w:t>שימו לב!</w:t>
+      </w:r>
+      <w:r>
+        <w:rPr>
+          <w:rFonts w:hint="cs"/>
+          <w:rtl/>
+        </w:rPr>
+        <w:t xml:space="preserve"> המנוע הפיסיקלי ל-2 ממדים הוא נפרד לגמרי מהמנוע הפיסיקלי ל-3 ממדים. לכן, אם עצם אחד הוא "מתנגש דו-ממדי"</w:t>
+      </w:r>
+      <w:r>
+        <w:rPr>
+          <w:rFonts w:hint="cs"/>
+        </w:rPr>
+        <w:t xml:space="preserve"> </w:t>
+      </w:r>
+      <w:r>
+        <w:rPr>
+          <w:rFonts w:hint="cs"/>
+          <w:rtl/>
+        </w:rPr>
+        <w:t xml:space="preserve">למשל </w:t>
+      </w:r>
+      <w:r>
+        <w:rPr>
+          <w:rFonts w:hint="cs"/>
+        </w:rPr>
+        <w:t>B</w:t>
+      </w:r>
+      <w:r>
+        <w:t>oxCollider2D</w:t>
+      </w:r>
+      <w:r>
+        <w:rPr>
+          <w:rFonts w:hint="cs"/>
+          <w:rtl/>
+        </w:rPr>
+        <w:t xml:space="preserve">, והעצם השני הוא "מתנגש תלת-ממדי" למשל </w:t>
+      </w:r>
+      <w:r>
+        <w:t>BoxCollider</w:t>
+      </w:r>
+      <w:r>
+        <w:rPr>
+          <w:rFonts w:hint="cs"/>
+          <w:rtl/>
+        </w:rPr>
+        <w:t>, הם לא יתנגשו</w:t>
+      </w:r>
+      <w:r>
+        <w:rPr>
+          <w:rFonts w:hint="cs"/>
+          <w:rtl/>
+        </w:rPr>
+        <w:t xml:space="preserve"> במשחק!  </w:t>
+      </w:r>
+      <w:r>
+        <w:rPr>
+          <w:rFonts w:hint="cs"/>
+        </w:rPr>
+        <w:t xml:space="preserve"> </w:t>
+      </w:r>
+      <w:r>
+        <w:rPr>
+          <w:rFonts w:hint="cs"/>
+          <w:rtl/>
+        </w:rPr>
+        <w:t>באותו אופן, אם יש שני מתנגשים דו-ממדיים, אבל באחד מהם מוגדרת פונקציית הזיהוי להתנגשויות תלת-ממדיות (</w:t>
+      </w:r>
+      <w:r>
+        <w:rPr>
+          <w:rFonts w:hint="cs"/>
+        </w:rPr>
+        <w:t>O</w:t>
+      </w:r>
+      <w:r>
+        <w:t>nTriggerEnter</w:t>
+      </w:r>
+      <w:r>
+        <w:rPr>
+          <w:rFonts w:hint="cs"/>
+          <w:rtl/>
+        </w:rPr>
+        <w:t>), העצמים יתנגשו</w:t>
+      </w:r>
+      <w:r>
+        <w:rPr>
+          <w:rFonts w:hint="cs"/>
+          <w:rtl/>
+        </w:rPr>
+        <w:t xml:space="preserve"> במשחק</w:t>
+      </w:r>
+      <w:r>
+        <w:rPr>
+          <w:rFonts w:hint="cs"/>
+          <w:rtl/>
+        </w:rPr>
+        <w:t>, אבל הפונקציה לא תופעל</w:t>
+      </w:r>
+      <w:r>
+        <w:rPr>
+          <w:rFonts w:hint="cs"/>
+          <w:rtl/>
+        </w:rPr>
+        <w:t>!</w:t>
+      </w:r>
+      <w:r>
+        <w:rPr>
+          <w:rFonts w:hint="cs"/>
+          <w:rtl/>
+        </w:rPr>
+        <w:t xml:space="preserve">   דו-ממד ותלת-ממד הם שני עולמות נפרדים לגמרי ביוניטי. </w:t>
+      </w:r>
+      <w:bookmarkStart w:id="0" w:name="_GoBack"/>
+      <w:bookmarkEnd w:id="0"/>
+    </w:p>
+    <w:p>
+      <w:pPr>
+        <w:rPr>
+          <w:rtl/>
+        </w:rPr>
+      </w:pPr>
+      <w:r>
+        <w:rPr>
+          <w:rFonts w:hint="cs"/>
           <w:rtl/>
         </w:rPr>
         <w:t>עכשיו לאחר שראינו איך לשנות את ה-</w:t>
@@ -3787,21 +3911,7 @@
           <w:rFonts w:hint="cs"/>
           <w:rtl/>
         </w:rPr>
-        <w:t xml:space="preserve"> שלו, ונבדוק כמובן שהמשחק רץ כמו שצריך</w:t>
-      </w:r>
-      <w:r>
-        <w:rPr>
-          <w:rFonts w:hint="cs"/>
-          <w:rtl/>
-        </w:rPr>
-        <w:t xml:space="preserve"> </w:t>
-      </w:r>
-      <w:r>
-        <w:rPr>
-          <w:rFonts w:hint="cs"/>
-          <w:rtl/>
-        </w:rPr>
-        <w:t>.</w:t>
+        <w:t xml:space="preserve"> שלו, ונבדוק כמובן שהמשחק רץ כמו שצריך.</w:t>
       </w:r>
     </w:p>
     <w:p>
@@ -4023,8 +4133,6 @@
           <w:rtl/>
         </w:rPr>
       </w:pPr>
-      <w:bookmarkStart w:id="0" w:name="_GoBack"/>
-      <w:bookmarkEnd w:id="0"/>
       <w:r>
         <w:rPr>
           <w:rFonts w:hint="cs"/>
@@ -4390,7 +4498,7 @@
             </mc:Choice>
             <mc:Fallback>
               <w:pict>
-                <v:shapetype w14:anchorId="792D8CBF" id="_x0000_t32" coordsize="21600,21600" o:spt="32" o:oned="t" path="m,l21600,21600e" filled="f">
+                <v:shapetype w14:anchorId="4F8E907A" id="_x0000_t32" coordsize="21600,21600" o:spt="32" o:oned="t" path="m,l21600,21600e" filled="f">
                   <v:path arrowok="t" fillok="f" o:connecttype="none"/>
                   <o:lock v:ext="edit" shapetype="t"/>
                 </v:shapetype>
@@ -5948,7 +6056,7 @@
 </file>
 
 <file path=customXml/itemProps1.xml><?xml version="1.0" encoding="utf-8"?>
-<ds:datastoreItem xmlns:ds="http://schemas.openxmlformats.org/officeDocument/2006/customXml" ds:itemID="{0E311BDE-01C2-40EB-BEC7-82A744854154}">
+<ds:datastoreItem xmlns:ds="http://schemas.openxmlformats.org/officeDocument/2006/customXml" ds:itemID="{D19DCC68-C060-45B0-A6EB-6CD0552EC972}">
   <ds:schemaRefs>
     <ds:schemaRef ds:uri="http://schemas.openxmlformats.org/officeDocument/2006/bibliography"/>
   </ds:schemaRefs>
